--- a/Personal Project Notes.docx
+++ b/Personal Project Notes.docx
@@ -49,13 +49,8 @@
       </w:r>
     </w:p>
     <w:p>
-      <w:proofErr w:type="gramStart"/>
-      <w:r>
-        <w:t>print(</w:t>
-      </w:r>
-      <w:proofErr w:type="gramEnd"/>
-      <w:r>
-        <w:t>“Hello world!”)&gt; Hello world!</w:t>
+      <w:r>
+        <w:t>print(“Hello world!”)&gt; Hello world!</w:t>
       </w:r>
     </w:p>
     <w:p/>
@@ -79,15 +74,7 @@
       </w:r>
       <w:proofErr w:type="spellEnd"/>
       <w:r>
-        <w:t xml:space="preserve"> be used as variables&gt;</w:t>
-      </w:r>
-      <w:proofErr w:type="gramStart"/>
-      <w:r>
-        <w:t>false,true</w:t>
-      </w:r>
-      <w:proofErr w:type="gramEnd"/>
-      <w:r>
-        <w:t xml:space="preserve">,and,as,assert,break,class,if,def,del,elif,else,ecept,return,for,from.global,try,import,etc. </w:t>
+        <w:t xml:space="preserve"> be used as variables&gt;false,true,and,as,assert,break,class,if,def,del,elif,else,ecept,return,for,from.global,try,import,etc. </w:t>
       </w:r>
     </w:p>
     <w:p>
@@ -150,15 +137,7 @@
     </w:p>
     <w:p>
       <w:r>
-        <w:t>How to add decimal places &gt; format(variable,’.2f</w:t>
-      </w:r>
-      <w:proofErr w:type="gramStart"/>
-      <w:r>
-        <w:t>’)(</w:t>
-      </w:r>
-      <w:proofErr w:type="gramEnd"/>
-      <w:r>
-        <w:t xml:space="preserve"> the .2 is the amount of spaces)</w:t>
+        <w:t>How to add decimal places &gt; format(variable,’.2f’)( the .2 is the amount of spaces)</w:t>
       </w:r>
     </w:p>
     <w:p/>
@@ -177,13 +156,8 @@
     </w:p>
     <w:p>
       <w:r>
-        <w:t xml:space="preserve">Indentation is important and so is using </w:t>
-      </w:r>
-      <w:proofErr w:type="gramStart"/>
-      <w:r>
-        <w:t>a :</w:t>
-      </w:r>
-      <w:proofErr w:type="gramEnd"/>
+        <w:t>Indentation is important and so is using a :</w:t>
+      </w:r>
     </w:p>
     <w:p>
       <w:r>
@@ -193,15 +167,7 @@
     <w:p>
       <w:r>
         <w:lastRenderedPageBreak/>
-        <w:t xml:space="preserve">&lt;Less than &lt;= Less than or equal to ==equal </w:t>
-      </w:r>
-      <w:proofErr w:type="gramStart"/>
-      <w:r>
-        <w:t>to !</w:t>
-      </w:r>
-      <w:proofErr w:type="gramEnd"/>
-      <w:r>
-        <w:t>= not equal</w:t>
+        <w:t>&lt;Less than &lt;= Less than or equal to ==equal to != not equal</w:t>
       </w:r>
     </w:p>
     <w:p>
@@ -270,30 +236,592 @@
     </w:p>
     <w:p>
       <w:r>
-        <w:t xml:space="preserve">Keep intervals straight in ranges or </w:t>
-      </w:r>
-      <w:proofErr w:type="gramStart"/>
-      <w:r>
-        <w:t>it</w:t>
-      </w:r>
-      <w:proofErr w:type="gramEnd"/>
+        <w:t xml:space="preserve">Keep intervals straight in ranges or it </w:t>
+      </w:r>
+      <w:proofErr w:type="spellStart"/>
+      <w:r>
+        <w:t>wont</w:t>
+      </w:r>
+      <w:proofErr w:type="spellEnd"/>
+      <w:r>
+        <w:t xml:space="preserve"> work.</w:t>
+      </w:r>
+    </w:p>
+    <w:p>
+      <w:r>
+        <w:t>Week 7</w:t>
+      </w:r>
+      <w:r>
+        <w:t xml:space="preserve"> (Chapter 5)</w:t>
+      </w:r>
+    </w:p>
+    <w:p>
+      <w:r>
+        <w:t xml:space="preserve">Loops have </w:t>
+      </w:r>
+      <w:r>
+        <w:rPr>
+          <w:b/>
+          <w:bCs/>
+        </w:rPr>
+        <w:t>iteration variables</w:t>
+      </w:r>
+      <w:r>
+        <w:t xml:space="preserve"> that change each time through a loop</w:t>
+      </w:r>
+      <w:r>
+        <w:t>.</w:t>
+      </w:r>
+    </w:p>
+    <w:p>
+      <w:r>
+        <w:t>n</w:t>
+      </w:r>
+      <w:r>
+        <w:t>=5</w:t>
+      </w:r>
+      <w:r>
+        <w:t xml:space="preserve">    Have to initiate variable.</w:t>
+      </w:r>
+    </w:p>
+    <w:p>
+      <w:r>
+        <w:t>While n</w:t>
+      </w:r>
+      <w:r>
+        <w:t>&gt;0:</w:t>
+      </w:r>
+      <w:r>
+        <w:t xml:space="preserve">    Have to set condition</w:t>
+      </w:r>
+    </w:p>
+    <w:p>
+      <w:r>
+        <w:tab/>
+        <w:t>print(n)</w:t>
+      </w:r>
+      <w:r>
+        <w:t xml:space="preserve">   </w:t>
+      </w:r>
+      <w:r>
+        <w:t xml:space="preserve">prints variable </w:t>
+      </w:r>
+      <w:r>
+        <w:t>every time</w:t>
+      </w:r>
       <w:r>
         <w:t xml:space="preserve"> </w:t>
       </w:r>
+      <w:r>
+        <w:t>it goes through loop</w:t>
+      </w:r>
+    </w:p>
+    <w:p>
+      <w:r>
+        <w:tab/>
+        <w:t>n=n-1</w:t>
+      </w:r>
+      <w:r>
+        <w:t xml:space="preserve">     </w:t>
+      </w:r>
+      <w:r>
+        <w:t>iteration variable</w:t>
+      </w:r>
+      <w:r>
+        <w:t xml:space="preserve">, </w:t>
+      </w:r>
+      <w:r>
+        <w:t>if not it wouldn’t know what to do after entering 5</w:t>
+      </w:r>
+    </w:p>
+    <w:p>
+      <w:r>
+        <w:t>print(‘blast</w:t>
+      </w:r>
+      <w:r>
+        <w:t>off!’)</w:t>
+      </w:r>
+      <w:r>
+        <w:t xml:space="preserve">   </w:t>
+      </w:r>
+      <w:r>
+        <w:t>only prints once loop is completed</w:t>
+      </w:r>
+      <w:r>
+        <w:t xml:space="preserve">, not in indentation </w:t>
+      </w:r>
+    </w:p>
+    <w:p>
+      <w:r>
+        <w:t>print(n)</w:t>
+      </w:r>
+      <w:r>
+        <w:t xml:space="preserve">        will print final variable of end after loop is completed since not in </w:t>
+      </w:r>
+      <w:r>
+        <w:t>indentation</w:t>
+      </w:r>
+    </w:p>
+    <w:p>
+      <w:r>
+        <w:t>LOOP THAT WILL NOT WORK</w:t>
+      </w:r>
+    </w:p>
+    <w:p>
+      <w:r>
+        <w:t>n</w:t>
+      </w:r>
+      <w:r>
+        <w:t>=5</w:t>
+      </w:r>
+    </w:p>
+    <w:p>
+      <w:r>
+        <w:t>While n&gt;0:</w:t>
+      </w:r>
+    </w:p>
+    <w:p>
+      <w:r>
+        <w:tab/>
+        <w:t>Print(‘Lather’)</w:t>
+      </w:r>
+    </w:p>
+    <w:p>
+      <w:r>
+        <w:tab/>
+        <w:t>Print(‘Rinse”)</w:t>
+      </w:r>
+    </w:p>
+    <w:p>
+      <w:r>
+        <w:t>Print(‘Dry off’)</w:t>
+      </w:r>
+    </w:p>
+    <w:p>
+      <w:r>
+        <w:t>NO ITERATION VARIABLE</w:t>
+      </w:r>
+    </w:p>
+    <w:p>
+      <w:r>
+        <w:t>#Prof said breaks was bad practice so I didn’t include notes on breaks and continues.</w:t>
+      </w:r>
+    </w:p>
+    <w:p/>
+    <w:p/>
+    <w:p>
+      <w:r>
+        <w:lastRenderedPageBreak/>
+        <w:t>Definite loop</w:t>
+      </w:r>
+    </w:p>
+    <w:p>
+      <w:r>
+        <w:rPr>
+          <w:highlight w:val="yellow"/>
+        </w:rPr>
+        <w:t>f</w:t>
+      </w:r>
+      <w:r>
+        <w:rPr>
+          <w:highlight w:val="yellow"/>
+        </w:rPr>
+        <w:t>or</w:t>
+      </w:r>
+      <w:r>
+        <w:t xml:space="preserve"> </w:t>
+      </w:r>
       <w:proofErr w:type="spellStart"/>
       <w:r>
-        <w:t>wont</w:t>
+        <w:rPr>
+          <w:highlight w:val="green"/>
+        </w:rPr>
+        <w:t>i</w:t>
       </w:r>
       <w:proofErr w:type="spellEnd"/>
       <w:r>
-        <w:t xml:space="preserve"> work.</w:t>
-      </w:r>
-    </w:p>
-    <w:p/>
-    <w:p>
+        <w:t xml:space="preserve"> </w:t>
+      </w:r>
+      <w:r>
+        <w:rPr>
+          <w:highlight w:val="yellow"/>
+        </w:rPr>
+        <w:t>in</w:t>
+      </w:r>
+      <w:r>
+        <w:t xml:space="preserve"> </w:t>
+      </w:r>
+      <w:r>
+        <w:t>(</w:t>
+      </w:r>
+      <w:r>
+        <w:t>5,4,3,2,1):</w:t>
+      </w:r>
+      <w:r>
+        <w:t xml:space="preserve"> </w:t>
+      </w:r>
+      <w:r>
+        <w:t>green is iteration variable</w:t>
+      </w:r>
+      <w:r>
+        <w:t xml:space="preserve"> that iterates through the sequence</w:t>
+      </w:r>
+    </w:p>
+    <w:p>
+      <w:r>
+        <w:tab/>
+      </w:r>
+      <w:r>
+        <w:rPr>
+          <w:highlight w:val="magenta"/>
+        </w:rPr>
+        <w:t>print(</w:t>
+      </w:r>
+      <w:proofErr w:type="spellStart"/>
+      <w:r>
+        <w:rPr>
+          <w:highlight w:val="magenta"/>
+        </w:rPr>
+        <w:t>i</w:t>
+      </w:r>
+      <w:proofErr w:type="spellEnd"/>
+      <w:r>
+        <w:rPr>
+          <w:highlight w:val="magenta"/>
+        </w:rPr>
+        <w:t>)</w:t>
+      </w:r>
+      <w:r>
+        <w:t xml:space="preserve">   the purple is the (body) of code that is executed once for each value in the sequence</w:t>
+      </w:r>
+    </w:p>
+    <w:p>
+      <w:r>
+        <w:t>print(‘Blastoff!’)</w:t>
+      </w:r>
+      <w:r>
+        <w:t xml:space="preserve"> </w:t>
+      </w:r>
+    </w:p>
+    <w:p>
+      <w:r>
+        <w:t>5</w:t>
+      </w:r>
+    </w:p>
+    <w:p>
+      <w:r>
+        <w:t>4</w:t>
+      </w:r>
+    </w:p>
+    <w:p>
+      <w:r>
+        <w:t>3</w:t>
+      </w:r>
+    </w:p>
+    <w:p>
+      <w:r>
+        <w:t>2</w:t>
+      </w:r>
+    </w:p>
+    <w:p>
+      <w:r>
+        <w:t>1</w:t>
+      </w:r>
+    </w:p>
+    <w:p>
+      <w:r>
+        <w:t>Blastoff!</w:t>
+      </w:r>
+    </w:p>
+    <w:p>
+      <w:r>
+        <w:t>f</w:t>
+      </w:r>
+      <w:r>
+        <w:t>riends=(‘</w:t>
+      </w:r>
+      <w:proofErr w:type="spellStart"/>
+      <w:r>
+        <w:t>Joseph</w:t>
+      </w:r>
+      <w:r>
+        <w:t>’</w:t>
+      </w:r>
+      <w:r>
+        <w:t>,’Glenn’,’Sally</w:t>
+      </w:r>
+      <w:proofErr w:type="spellEnd"/>
+      <w:r>
+        <w:t>’</w:t>
+      </w:r>
+      <w:r>
+        <w:t>)</w:t>
+      </w:r>
+    </w:p>
+    <w:p>
+      <w:r>
+        <w:t>for</w:t>
+      </w:r>
+      <w:r>
+        <w:t xml:space="preserve"> friend in friends:</w:t>
+      </w:r>
+    </w:p>
+    <w:p>
+      <w:r>
+        <w:tab/>
+      </w:r>
+      <w:r>
+        <w:t xml:space="preserve">print(‘Happy New </w:t>
+      </w:r>
+      <w:proofErr w:type="spellStart"/>
+      <w:r>
+        <w:t>Year:</w:t>
+      </w:r>
+      <w:r>
+        <w:t>’,friend</w:t>
+      </w:r>
+      <w:proofErr w:type="spellEnd"/>
+      <w:r>
+        <w:t>)</w:t>
+      </w:r>
+    </w:p>
+    <w:p>
+      <w:r>
+        <w:t>print(‘Done!</w:t>
+      </w:r>
+      <w:r>
+        <w:t>’)</w:t>
+      </w:r>
+    </w:p>
+    <w:p>
+      <w:r>
+        <w:t>Happy New Year: Joseph</w:t>
+      </w:r>
+    </w:p>
+    <w:p>
+      <w:r>
+        <w:t>Happy New Year: Glenn</w:t>
+      </w:r>
+    </w:p>
+    <w:p>
+      <w:r>
+        <w:t>Happy New Year: Sally</w:t>
+      </w:r>
+    </w:p>
+    <w:p>
+      <w:r>
+        <w:t>p</w:t>
+      </w:r>
+      <w:r>
+        <w:t>rint(‘Before’)</w:t>
+      </w:r>
+    </w:p>
+    <w:p>
+      <w:r>
+        <w:t>f</w:t>
+      </w:r>
+      <w:r>
+        <w:t>or thing in(9,41,12,3,74,15)</w:t>
+      </w:r>
+    </w:p>
+    <w:p>
+      <w:r>
+        <w:tab/>
+      </w:r>
+      <w:r>
+        <w:t>p</w:t>
+      </w:r>
+      <w:r>
+        <w:t>rint(thing)</w:t>
+      </w:r>
+    </w:p>
+    <w:p>
+      <w:r>
+        <w:t>print(‘After’)</w:t>
+      </w:r>
+    </w:p>
+    <w:p>
+      <w:r>
+        <w:t>before</w:t>
+      </w:r>
+    </w:p>
+    <w:p>
+      <w:r>
+        <w:t>9</w:t>
+      </w:r>
+    </w:p>
+    <w:p>
+      <w:r>
+        <w:t>41</w:t>
+      </w:r>
+    </w:p>
+    <w:p>
+      <w:r>
+        <w:t>12</w:t>
+      </w:r>
+    </w:p>
+    <w:p>
+      <w:r>
+        <w:t>3</w:t>
+      </w:r>
+    </w:p>
+    <w:p>
+      <w:r>
+        <w:t>74</w:t>
+      </w:r>
+    </w:p>
+    <w:p>
+      <w:r>
+        <w:t>15</w:t>
+      </w:r>
+    </w:p>
+    <w:p>
+      <w:r>
+        <w:t>After</w:t>
+      </w:r>
+    </w:p>
+    <w:p>
+      <w:r>
+        <w:lastRenderedPageBreak/>
+        <w:t>Notice how Before and After are not in loop</w:t>
+      </w:r>
+    </w:p>
+    <w:p>
+      <w:r>
+        <w:t>Average in Loop</w:t>
+      </w:r>
+    </w:p>
+    <w:p>
+      <w:r>
+        <w:t>Count=0</w:t>
+      </w:r>
+    </w:p>
+    <w:p>
+      <w:r>
+        <w:t>Sum=0</w:t>
+      </w:r>
+    </w:p>
+    <w:p>
+      <w:r>
+        <w:t>Print(‘Before’,</w:t>
+      </w:r>
+      <w:proofErr w:type="spellStart"/>
+      <w:r>
+        <w:t>count,sum</w:t>
+      </w:r>
+      <w:proofErr w:type="spellEnd"/>
+      <w:r>
+        <w:t>)</w:t>
+      </w:r>
+    </w:p>
+    <w:p>
+      <w:r>
+        <w:t>For value in (9,41,12,3,74,15):</w:t>
+      </w:r>
+    </w:p>
+    <w:p>
+      <w:r>
+        <w:tab/>
+        <w:t>Count=count+1</w:t>
+      </w:r>
+    </w:p>
+    <w:p>
+      <w:r>
+        <w:tab/>
+        <w:t>Sum=</w:t>
+      </w:r>
+      <w:proofErr w:type="spellStart"/>
+      <w:r>
+        <w:t>sum+</w:t>
+      </w:r>
+      <w:r>
+        <w:t>value</w:t>
+      </w:r>
+      <w:proofErr w:type="spellEnd"/>
+    </w:p>
+    <w:p>
+      <w:r>
+        <w:tab/>
+        <w:t>Print(</w:t>
+      </w:r>
+      <w:proofErr w:type="spellStart"/>
+      <w:r>
+        <w:t>count,suum,value</w:t>
+      </w:r>
+      <w:proofErr w:type="spellEnd"/>
+      <w:r>
+        <w:t>)</w:t>
+      </w:r>
+    </w:p>
+    <w:p>
+      <w:r>
+        <w:t>Print(‘After’,</w:t>
+      </w:r>
+      <w:proofErr w:type="spellStart"/>
+      <w:r>
+        <w:t>count,sum,sum</w:t>
+      </w:r>
+      <w:proofErr w:type="spellEnd"/>
+      <w:r>
+        <w:t>/count)</w:t>
+      </w:r>
+    </w:p>
+    <w:p>
+      <w:r>
+        <w:t xml:space="preserve">Before </w:t>
+      </w:r>
+      <w:r>
+        <w:t>00</w:t>
+      </w:r>
+    </w:p>
+    <w:p>
+      <w:r>
+        <w:t>9 9</w:t>
+      </w:r>
+    </w:p>
+    <w:p>
+      <w:r>
+        <w:t>50 41</w:t>
+      </w:r>
+    </w:p>
+    <w:p>
+      <w:r>
+        <w:t>62 12</w:t>
+      </w:r>
+    </w:p>
+    <w:p>
+      <w:r>
+        <w:t xml:space="preserve">65 </w:t>
+      </w:r>
+      <w:r>
+        <w:t>3</w:t>
+      </w:r>
+    </w:p>
+    <w:p>
+      <w:r>
+        <w:t>139 74</w:t>
+      </w:r>
+    </w:p>
+    <w:p>
+      <w:r>
+        <w:t>154 15</w:t>
+      </w:r>
+    </w:p>
+    <w:p>
+      <w:r>
+        <w:t xml:space="preserve">After </w:t>
+      </w:r>
       <w:bookmarkStart w:id="0" w:name="_GoBack"/>
       <w:bookmarkEnd w:id="0"/>
-    </w:p>
+      <w:r>
+        <w:t xml:space="preserve"> 154 25</w:t>
+      </w:r>
+    </w:p>
+    <w:p/>
+    <w:p/>
+    <w:p/>
+    <w:p/>
+    <w:p/>
     <w:sectPr>
       <w:pgSz w:w="12240" w:h="15840"/>
       <w:pgMar w:top="1440" w:right="1440" w:bottom="1440" w:left="1440" w:header="720" w:footer="720" w:gutter="0"/>
@@ -427,6 +955,7 @@
     <w:lsdException w:name="HTML Sample" w:semiHidden="1" w:unhideWhenUsed="1"/>
     <w:lsdException w:name="HTML Typewriter" w:semiHidden="1" w:unhideWhenUsed="1"/>
     <w:lsdException w:name="HTML Variable" w:semiHidden="1" w:unhideWhenUsed="1"/>
+    <w:lsdException w:name="Normal Table" w:semiHidden="1" w:unhideWhenUsed="1"/>
     <w:lsdException w:name="annotation subject" w:semiHidden="1" w:unhideWhenUsed="1"/>
     <w:lsdException w:name="No List" w:semiHidden="1" w:unhideWhenUsed="1"/>
     <w:lsdException w:name="Outline List 1" w:semiHidden="1" w:unhideWhenUsed="1"/>
@@ -473,8 +1002,10 @@
     <w:lsdException w:name="Table Subtle 2" w:semiHidden="1" w:unhideWhenUsed="1"/>
     <w:lsdException w:name="Table Web 1" w:semiHidden="1" w:unhideWhenUsed="1"/>
     <w:lsdException w:name="Table Web 2" w:semiHidden="1" w:unhideWhenUsed="1"/>
+    <w:lsdException w:name="Table Web 3" w:semiHidden="1" w:unhideWhenUsed="1"/>
     <w:lsdException w:name="Balloon Text" w:semiHidden="1" w:unhideWhenUsed="1"/>
     <w:lsdException w:name="Table Grid" w:uiPriority="39"/>
+    <w:lsdException w:name="Table Theme" w:semiHidden="1" w:unhideWhenUsed="1"/>
     <w:lsdException w:name="Placeholder Text" w:semiHidden="1"/>
     <w:lsdException w:name="No Spacing" w:uiPriority="1" w:qFormat="1"/>
     <w:lsdException w:name="Light Shading" w:uiPriority="60"/>
@@ -1027,6 +1558,21 @@
 </file>
 
 <file path=customXml/item1.xml><?xml version="1.0" encoding="utf-8"?>
+<p:properties xmlns:p="http://schemas.microsoft.com/office/2006/metadata/properties" xmlns:xsi="http://www.w3.org/2001/XMLSchema-instance" xmlns:pc="http://schemas.microsoft.com/office/infopath/2007/PartnerControls">
+  <documentManagement/>
+</p:properties>
+</file>
+
+<file path=customXml/item2.xml><?xml version="1.0" encoding="utf-8"?>
+<?mso-contentType ?>
+<FormTemplates xmlns="http://schemas.microsoft.com/sharepoint/v3/contenttype/forms">
+  <Display>DocumentLibraryForm</Display>
+  <Edit>DocumentLibraryForm</Edit>
+  <New>DocumentLibraryForm</New>
+</FormTemplates>
+</file>
+
+<file path=customXml/item3.xml><?xml version="1.0" encoding="utf-8"?>
 <ct:contentTypeSchema xmlns:ct="http://schemas.microsoft.com/office/2006/metadata/contentType" xmlns:ma="http://schemas.microsoft.com/office/2006/metadata/properties/metaAttributes" ct:_="" ma:_="" ma:contentTypeName="Document" ma:contentTypeID="0x0101004F2FB3A9419B9A4286142B9BF17274DA" ma:contentTypeVersion="6" ma:contentTypeDescription="Create a new document." ma:contentTypeScope="" ma:versionID="9189e213c599e84ecc2232bf8bfc520a">
   <xsd:schema xmlns:xsd="http://www.w3.org/2001/XMLSchema" xmlns:xs="http://www.w3.org/2001/XMLSchema" xmlns:p="http://schemas.microsoft.com/office/2006/metadata/properties" xmlns:ns3="2a012298-04d6-48b6-85a9-e0b45e9df1c2" targetNamespace="http://schemas.microsoft.com/office/2006/metadata/properties" ma:root="true" ma:fieldsID="e3a9cc3d9687f6c1d8b57dbf94da3315" ns3:_="">
     <xsd:import namespace="2a012298-04d6-48b6-85a9-e0b45e9df1c2"/>
@@ -1184,22 +1730,24 @@
 </ct:contentTypeSchema>
 </file>
 
-<file path=customXml/item2.xml><?xml version="1.0" encoding="utf-8"?>
-<?mso-contentType ?>
-<FormTemplates xmlns="http://schemas.microsoft.com/sharepoint/v3/contenttype/forms">
-  <Display>DocumentLibraryForm</Display>
-  <Edit>DocumentLibraryForm</Edit>
-  <New>DocumentLibraryForm</New>
-</FormTemplates>
+<file path=customXml/itemProps1.xml><?xml version="1.0" encoding="utf-8"?>
+<ds:datastoreItem xmlns:ds="http://schemas.openxmlformats.org/officeDocument/2006/customXml" ds:itemID="{E4A2E64B-61B4-42C7-812E-7A6CA71DEF53}">
+  <ds:schemaRefs>
+    <ds:schemaRef ds:uri="http://schemas.microsoft.com/office/2006/metadata/properties"/>
+    <ds:schemaRef ds:uri="http://schemas.microsoft.com/office/infopath/2007/PartnerControls"/>
+  </ds:schemaRefs>
+</ds:datastoreItem>
 </file>
 
-<file path=customXml/item3.xml><?xml version="1.0" encoding="utf-8"?>
-<p:properties xmlns:p="http://schemas.microsoft.com/office/2006/metadata/properties" xmlns:xsi="http://www.w3.org/2001/XMLSchema-instance" xmlns:pc="http://schemas.microsoft.com/office/infopath/2007/PartnerControls">
-  <documentManagement/>
-</p:properties>
+<file path=customXml/itemProps2.xml><?xml version="1.0" encoding="utf-8"?>
+<ds:datastoreItem xmlns:ds="http://schemas.openxmlformats.org/officeDocument/2006/customXml" ds:itemID="{B1360C8A-E18B-40F7-B1B0-8DD3EC67456C}">
+  <ds:schemaRefs>
+    <ds:schemaRef ds:uri="http://schemas.microsoft.com/sharepoint/v3/contenttype/forms"/>
+  </ds:schemaRefs>
+</ds:datastoreItem>
 </file>
 
-<file path=customXml/itemProps1.xml><?xml version="1.0" encoding="utf-8"?>
+<file path=customXml/itemProps3.xml><?xml version="1.0" encoding="utf-8"?>
 <ds:datastoreItem xmlns:ds="http://schemas.openxmlformats.org/officeDocument/2006/customXml" ds:itemID="{2F42BC2D-E040-45C8-BE4B-DD31D7342638}">
   <ds:schemaRefs>
     <ds:schemaRef ds:uri="http://schemas.microsoft.com/office/2006/metadata/contentType"/>
@@ -1215,21 +1763,4 @@
     <ds:schemaRef ds:uri="http://schemas.microsoft.com/internal/obd"/>
   </ds:schemaRefs>
 </ds:datastoreItem>
-</file>
-
-<file path=customXml/itemProps2.xml><?xml version="1.0" encoding="utf-8"?>
-<ds:datastoreItem xmlns:ds="http://schemas.openxmlformats.org/officeDocument/2006/customXml" ds:itemID="{B1360C8A-E18B-40F7-B1B0-8DD3EC67456C}">
-  <ds:schemaRefs>
-    <ds:schemaRef ds:uri="http://schemas.microsoft.com/sharepoint/v3/contenttype/forms"/>
-  </ds:schemaRefs>
-</ds:datastoreItem>
-</file>
-
-<file path=customXml/itemProps3.xml><?xml version="1.0" encoding="utf-8"?>
-<ds:datastoreItem xmlns:ds="http://schemas.openxmlformats.org/officeDocument/2006/customXml" ds:itemID="{E4A2E64B-61B4-42C7-812E-7A6CA71DEF53}">
-  <ds:schemaRefs>
-    <ds:schemaRef ds:uri="http://schemas.microsoft.com/office/2006/metadata/properties"/>
-    <ds:schemaRef ds:uri="http://schemas.microsoft.com/office/infopath/2007/PartnerControls"/>
-  </ds:schemaRefs>
-</ds:datastoreItem>
 </file>
--- a/Personal Project Notes.docx
+++ b/Personal Project Notes.docx
@@ -49,8 +49,13 @@
       </w:r>
     </w:p>
     <w:p>
-      <w:r>
-        <w:t>print(“Hello world!”)&gt; Hello world!</w:t>
+      <w:proofErr w:type="gramStart"/>
+      <w:r>
+        <w:t>print(</w:t>
+      </w:r>
+      <w:proofErr w:type="gramEnd"/>
+      <w:r>
+        <w:t>“Hello world!”)&gt; Hello world!</w:t>
       </w:r>
     </w:p>
     <w:p/>
@@ -74,7 +79,15 @@
       </w:r>
       <w:proofErr w:type="spellEnd"/>
       <w:r>
-        <w:t xml:space="preserve"> be used as variables&gt;false,true,and,as,assert,break,class,if,def,del,elif,else,ecept,return,for,from.global,try,import,etc. </w:t>
+        <w:t xml:space="preserve"> be used as variables&gt;</w:t>
+      </w:r>
+      <w:proofErr w:type="gramStart"/>
+      <w:r>
+        <w:t>false,true</w:t>
+      </w:r>
+      <w:proofErr w:type="gramEnd"/>
+      <w:r>
+        <w:t xml:space="preserve">,and,as,assert,break,class,if,def,del,elif,else,ecept,return,for,from.global,try,import,etc. </w:t>
       </w:r>
     </w:p>
     <w:p>
@@ -137,8 +150,36 @@
     </w:p>
     <w:p>
       <w:r>
-        <w:t>How to add decimal places &gt; format(variable,’.2f’)( the .2 is the amount of spaces)</w:t>
-      </w:r>
+        <w:t>How to add decimal places &gt; format(variable,’.2f</w:t>
+      </w:r>
+      <w:proofErr w:type="gramStart"/>
+      <w:r>
+        <w:t>’)(</w:t>
+      </w:r>
+      <w:proofErr w:type="gramEnd"/>
+      <w:r>
+        <w:t xml:space="preserve"> the .2 is the amount of spaces)</w:t>
+      </w:r>
+    </w:p>
+    <w:p>
+      <w:r>
+        <w:t xml:space="preserve">Format is a function, </w:t>
+      </w:r>
+      <w:proofErr w:type="gramStart"/>
+      <w:r>
+        <w:t>similar to</w:t>
+      </w:r>
+      <w:proofErr w:type="gramEnd"/>
+      <w:r>
+        <w:t xml:space="preserve"> print. Allows you to format variables.</w:t>
+      </w:r>
+    </w:p>
+    <w:p>
+      <w:r>
+        <w:t xml:space="preserve">Float and int are data types. Float gives you a fixed decimal while int is a whole number. </w:t>
+      </w:r>
+      <w:bookmarkStart w:id="0" w:name="_GoBack"/>
+      <w:bookmarkEnd w:id="0"/>
     </w:p>
     <w:p/>
     <w:p>
@@ -156,8 +197,14 @@
     </w:p>
     <w:p>
       <w:r>
-        <w:t>Indentation is important and so is using a :</w:t>
-      </w:r>
+        <w:lastRenderedPageBreak/>
+        <w:t xml:space="preserve">Indentation is important and so is using </w:t>
+      </w:r>
+      <w:proofErr w:type="gramStart"/>
+      <w:r>
+        <w:t>a :</w:t>
+      </w:r>
+      <w:proofErr w:type="gramEnd"/>
     </w:p>
     <w:p>
       <w:r>
@@ -166,8 +213,15 @@
     </w:p>
     <w:p>
       <w:r>
-        <w:lastRenderedPageBreak/>
-        <w:t>&lt;Less than &lt;= Less than or equal to ==equal to != not equal</w:t>
+        <w:t xml:space="preserve">&lt;Less than &lt;= Less than or equal to ==equal </w:t>
+      </w:r>
+      <w:proofErr w:type="gramStart"/>
+      <w:r>
+        <w:t>to !</w:t>
+      </w:r>
+      <w:proofErr w:type="gramEnd"/>
+      <w:r>
+        <w:t>= not equal</w:t>
       </w:r>
     </w:p>
     <w:p>
@@ -236,7 +290,15 @@
     </w:p>
     <w:p>
       <w:r>
-        <w:t xml:space="preserve">Keep intervals straight in ranges or it </w:t>
+        <w:t xml:space="preserve">Keep intervals straight in ranges or </w:t>
+      </w:r>
+      <w:proofErr w:type="gramStart"/>
+      <w:r>
+        <w:t>it</w:t>
+      </w:r>
+      <w:proofErr w:type="gramEnd"/>
+      <w:r>
+        <w:t xml:space="preserve"> </w:t>
       </w:r>
       <w:proofErr w:type="spellStart"/>
       <w:r>
@@ -298,11 +360,16 @@
     <w:p>
       <w:r>
         <w:tab/>
-        <w:t>print(n)</w:t>
+        <w:t>print(</w:t>
+      </w:r>
+      <w:proofErr w:type="gramStart"/>
+      <w:r>
+        <w:t>n)</w:t>
       </w:r>
       <w:r>
         <w:t xml:space="preserve">   </w:t>
       </w:r>
+      <w:proofErr w:type="gramEnd"/>
       <w:r>
         <w:t xml:space="preserve">prints variable </w:t>
       </w:r>
@@ -353,10 +420,18 @@
     </w:p>
     <w:p>
       <w:r>
-        <w:t>print(n)</w:t>
-      </w:r>
-      <w:r>
-        <w:t xml:space="preserve">        will print final variable of end after loop is completed since not in </w:t>
+        <w:t>print(</w:t>
+      </w:r>
+      <w:proofErr w:type="gramStart"/>
+      <w:r>
+        <w:t>n)</w:t>
+      </w:r>
+      <w:r>
+        <w:t xml:space="preserve">   </w:t>
+      </w:r>
+      <w:proofErr w:type="gramEnd"/>
+      <w:r>
+        <w:t xml:space="preserve">     will print final variable of end after loop is completed since not in </w:t>
       </w:r>
       <w:r>
         <w:t>indentation</w:t>
@@ -393,8 +468,13 @@
       </w:r>
     </w:p>
     <w:p>
-      <w:r>
-        <w:t>Print(‘Dry off’)</w:t>
+      <w:proofErr w:type="gramStart"/>
+      <w:r>
+        <w:t>Print(</w:t>
+      </w:r>
+      <w:proofErr w:type="gramEnd"/>
+      <w:r>
+        <w:t>‘Dry off’)</w:t>
       </w:r>
     </w:p>
     <w:p>
@@ -404,14 +484,21 @@
     </w:p>
     <w:p>
       <w:r>
-        <w:t>#Prof said breaks was bad practice so I didn’t include notes on breaks and continues.</w:t>
+        <w:t xml:space="preserve">#Prof said breaks was bad </w:t>
+      </w:r>
+      <w:proofErr w:type="gramStart"/>
+      <w:r>
+        <w:t>practice</w:t>
+      </w:r>
+      <w:proofErr w:type="gramEnd"/>
+      <w:r>
+        <w:t xml:space="preserve"> so I didn’t include notes on breaks and continues.</w:t>
       </w:r>
     </w:p>
     <w:p/>
     <w:p/>
     <w:p>
       <w:r>
-        <w:lastRenderedPageBreak/>
         <w:t>Definite loop</w:t>
       </w:r>
     </w:p>
@@ -570,8 +657,13 @@
       <w:r>
         <w:tab/>
       </w:r>
-      <w:r>
-        <w:t xml:space="preserve">print(‘Happy New </w:t>
+      <w:proofErr w:type="gramStart"/>
+      <w:r>
+        <w:t>print(</w:t>
+      </w:r>
+      <w:proofErr w:type="gramEnd"/>
+      <w:r>
+        <w:t xml:space="preserve">‘Happy New </w:t>
       </w:r>
       <w:proofErr w:type="spellStart"/>
       <w:r>
@@ -621,7 +713,15 @@
         <w:t>f</w:t>
       </w:r>
       <w:r>
-        <w:t>or thing in(9,41,12,3,74,15)</w:t>
+        <w:t xml:space="preserve">or thing </w:t>
+      </w:r>
+      <w:proofErr w:type="gramStart"/>
+      <w:r>
+        <w:t>in(</w:t>
+      </w:r>
+      <w:proofErr w:type="gramEnd"/>
+      <w:r>
+        <w:t>9,41,12,3,74,15)</w:t>
       </w:r>
     </w:p>
     <w:p>
@@ -672,6 +772,7 @@
     </w:p>
     <w:p>
       <w:r>
+        <w:lastRenderedPageBreak/>
         <w:t>15</w:t>
       </w:r>
     </w:p>
@@ -682,7 +783,6 @@
     </w:p>
     <w:p>
       <w:r>
-        <w:lastRenderedPageBreak/>
         <w:t>Notice how Before and After are not in loop</w:t>
       </w:r>
     </w:p>
@@ -703,11 +803,19 @@
     </w:p>
     <w:p>
       <w:r>
-        <w:t>Print(‘Before’,</w:t>
+        <w:t>Print(‘Before</w:t>
+      </w:r>
+      <w:proofErr w:type="gramStart"/>
+      <w:r>
+        <w:t>’,</w:t>
       </w:r>
       <w:proofErr w:type="spellStart"/>
       <w:r>
-        <w:t>count,sum</w:t>
+        <w:t>count</w:t>
+      </w:r>
+      <w:proofErr w:type="gramEnd"/>
+      <w:r>
+        <w:t>,sum</w:t>
       </w:r>
       <w:proofErr w:type="spellEnd"/>
       <w:r>
@@ -745,8 +853,13 @@
         <w:t>Print(</w:t>
       </w:r>
       <w:proofErr w:type="spellStart"/>
-      <w:r>
-        <w:t>count,suum,value</w:t>
+      <w:proofErr w:type="gramStart"/>
+      <w:r>
+        <w:t>count,suum</w:t>
+      </w:r>
+      <w:proofErr w:type="gramEnd"/>
+      <w:r>
+        <w:t>,value</w:t>
       </w:r>
       <w:proofErr w:type="spellEnd"/>
       <w:r>
@@ -755,11 +868,19 @@
     </w:p>
     <w:p>
       <w:r>
-        <w:t>Print(‘After’,</w:t>
+        <w:t>Print(‘After</w:t>
+      </w:r>
+      <w:proofErr w:type="gramStart"/>
+      <w:r>
+        <w:t>’,</w:t>
       </w:r>
       <w:proofErr w:type="spellStart"/>
       <w:r>
-        <w:t>count,sum,sum</w:t>
+        <w:t>count</w:t>
+      </w:r>
+      <w:proofErr w:type="gramEnd"/>
+      <w:r>
+        <w:t>,sum,sum</w:t>
       </w:r>
       <w:proofErr w:type="spellEnd"/>
       <w:r>
@@ -808,13 +929,13 @@
       </w:r>
     </w:p>
     <w:p>
-      <w:r>
-        <w:t xml:space="preserve">After </w:t>
-      </w:r>
-      <w:bookmarkStart w:id="0" w:name="_GoBack"/>
-      <w:bookmarkEnd w:id="0"/>
-      <w:r>
-        <w:t xml:space="preserve"> 154 25</w:t>
+      <w:proofErr w:type="gramStart"/>
+      <w:r>
+        <w:t>After  154</w:t>
+      </w:r>
+      <w:proofErr w:type="gramEnd"/>
+      <w:r>
+        <w:t xml:space="preserve"> 25</w:t>
       </w:r>
     </w:p>
     <w:p/>
@@ -1558,21 +1679,6 @@
 </file>
 
 <file path=customXml/item1.xml><?xml version="1.0" encoding="utf-8"?>
-<p:properties xmlns:p="http://schemas.microsoft.com/office/2006/metadata/properties" xmlns:xsi="http://www.w3.org/2001/XMLSchema-instance" xmlns:pc="http://schemas.microsoft.com/office/infopath/2007/PartnerControls">
-  <documentManagement/>
-</p:properties>
-</file>
-
-<file path=customXml/item2.xml><?xml version="1.0" encoding="utf-8"?>
-<?mso-contentType ?>
-<FormTemplates xmlns="http://schemas.microsoft.com/sharepoint/v3/contenttype/forms">
-  <Display>DocumentLibraryForm</Display>
-  <Edit>DocumentLibraryForm</Edit>
-  <New>DocumentLibraryForm</New>
-</FormTemplates>
-</file>
-
-<file path=customXml/item3.xml><?xml version="1.0" encoding="utf-8"?>
 <ct:contentTypeSchema xmlns:ct="http://schemas.microsoft.com/office/2006/metadata/contentType" xmlns:ma="http://schemas.microsoft.com/office/2006/metadata/properties/metaAttributes" ct:_="" ma:_="" ma:contentTypeName="Document" ma:contentTypeID="0x0101004F2FB3A9419B9A4286142B9BF17274DA" ma:contentTypeVersion="6" ma:contentTypeDescription="Create a new document." ma:contentTypeScope="" ma:versionID="9189e213c599e84ecc2232bf8bfc520a">
   <xsd:schema xmlns:xsd="http://www.w3.org/2001/XMLSchema" xmlns:xs="http://www.w3.org/2001/XMLSchema" xmlns:p="http://schemas.microsoft.com/office/2006/metadata/properties" xmlns:ns3="2a012298-04d6-48b6-85a9-e0b45e9df1c2" targetNamespace="http://schemas.microsoft.com/office/2006/metadata/properties" ma:root="true" ma:fieldsID="e3a9cc3d9687f6c1d8b57dbf94da3315" ns3:_="">
     <xsd:import namespace="2a012298-04d6-48b6-85a9-e0b45e9df1c2"/>
@@ -1730,24 +1836,22 @@
 </ct:contentTypeSchema>
 </file>
 
-<file path=customXml/itemProps1.xml><?xml version="1.0" encoding="utf-8"?>
-<ds:datastoreItem xmlns:ds="http://schemas.openxmlformats.org/officeDocument/2006/customXml" ds:itemID="{E4A2E64B-61B4-42C7-812E-7A6CA71DEF53}">
-  <ds:schemaRefs>
-    <ds:schemaRef ds:uri="http://schemas.microsoft.com/office/2006/metadata/properties"/>
-    <ds:schemaRef ds:uri="http://schemas.microsoft.com/office/infopath/2007/PartnerControls"/>
-  </ds:schemaRefs>
-</ds:datastoreItem>
+<file path=customXml/item2.xml><?xml version="1.0" encoding="utf-8"?>
+<?mso-contentType ?>
+<FormTemplates xmlns="http://schemas.microsoft.com/sharepoint/v3/contenttype/forms">
+  <Display>DocumentLibraryForm</Display>
+  <Edit>DocumentLibraryForm</Edit>
+  <New>DocumentLibraryForm</New>
+</FormTemplates>
 </file>
 
-<file path=customXml/itemProps2.xml><?xml version="1.0" encoding="utf-8"?>
-<ds:datastoreItem xmlns:ds="http://schemas.openxmlformats.org/officeDocument/2006/customXml" ds:itemID="{B1360C8A-E18B-40F7-B1B0-8DD3EC67456C}">
-  <ds:schemaRefs>
-    <ds:schemaRef ds:uri="http://schemas.microsoft.com/sharepoint/v3/contenttype/forms"/>
-  </ds:schemaRefs>
-</ds:datastoreItem>
+<file path=customXml/item3.xml><?xml version="1.0" encoding="utf-8"?>
+<p:properties xmlns:p="http://schemas.microsoft.com/office/2006/metadata/properties" xmlns:xsi="http://www.w3.org/2001/XMLSchema-instance" xmlns:pc="http://schemas.microsoft.com/office/infopath/2007/PartnerControls">
+  <documentManagement/>
+</p:properties>
 </file>
 
-<file path=customXml/itemProps3.xml><?xml version="1.0" encoding="utf-8"?>
+<file path=customXml/itemProps1.xml><?xml version="1.0" encoding="utf-8"?>
 <ds:datastoreItem xmlns:ds="http://schemas.openxmlformats.org/officeDocument/2006/customXml" ds:itemID="{2F42BC2D-E040-45C8-BE4B-DD31D7342638}">
   <ds:schemaRefs>
     <ds:schemaRef ds:uri="http://schemas.microsoft.com/office/2006/metadata/contentType"/>
@@ -1763,4 +1867,21 @@
     <ds:schemaRef ds:uri="http://schemas.microsoft.com/internal/obd"/>
   </ds:schemaRefs>
 </ds:datastoreItem>
+</file>
+
+<file path=customXml/itemProps2.xml><?xml version="1.0" encoding="utf-8"?>
+<ds:datastoreItem xmlns:ds="http://schemas.openxmlformats.org/officeDocument/2006/customXml" ds:itemID="{B1360C8A-E18B-40F7-B1B0-8DD3EC67456C}">
+  <ds:schemaRefs>
+    <ds:schemaRef ds:uri="http://schemas.microsoft.com/sharepoint/v3/contenttype/forms"/>
+  </ds:schemaRefs>
+</ds:datastoreItem>
+</file>
+
+<file path=customXml/itemProps3.xml><?xml version="1.0" encoding="utf-8"?>
+<ds:datastoreItem xmlns:ds="http://schemas.openxmlformats.org/officeDocument/2006/customXml" ds:itemID="{E4A2E64B-61B4-42C7-812E-7A6CA71DEF53}">
+  <ds:schemaRefs>
+    <ds:schemaRef ds:uri="http://schemas.microsoft.com/office/2006/metadata/properties"/>
+    <ds:schemaRef ds:uri="http://schemas.microsoft.com/office/infopath/2007/PartnerControls"/>
+  </ds:schemaRefs>
+</ds:datastoreItem>
 </file>